--- a/AFTER TWENTY YEARS .docx
+++ b/AFTER TWENTY YEARS .docx
@@ -485,8 +485,6 @@
           <w:rFonts w:ascii="Consolas" w:hAnsi="Consolas"/>
         </w:rPr>
       </w:pPr>
-      <w:bookmarkStart w:id="7" w:name="_GoBack"/>
-      <w:bookmarkEnd w:id="7"/>
     </w:p>
     <w:p>
       <w:pPr>
@@ -517,33 +515,106 @@
         <w:rPr>
           <w:rFonts w:ascii="Consolas" w:hAnsi="Consolas"/>
         </w:rPr>
-        <w:t>teresting,” said the policeman. “Rather a long time between meets, though, it seems to me. Have you heard from your friend since you left?”</w:t>
-      </w:r>
-    </w:p>
-    <w:p>
-      <w:pPr>
-        <w:rPr>
-          <w:rFonts w:ascii="Consolas" w:hAnsi="Consolas"/>
-        </w:rPr>
-      </w:pPr>
-    </w:p>
-    <w:p>
-      <w:pPr>
-        <w:rPr>
-          <w:rFonts w:ascii="Consolas" w:hAnsi="Consolas"/>
-        </w:rPr>
-      </w:pPr>
-      <w:r>
-        <w:rPr>
-          <w:rFonts w:ascii="Consolas" w:hAnsi="Consolas"/>
-        </w:rPr>
-        <w:t xml:space="preserve">“Well, yes, for a time we corresponded,” said the other. “But after a year or two we lost track of each other. You see, the West is a pretty big proposition, and I kept hustling around over it pretty lively. But I know Jimmy will me here if he’s alive, for he was the trust, stanchest old chap in the world. He’ll never forget. I came a thousand miles to stand in the door </w:t>
-      </w:r>
-      <w:r>
-        <w:rPr>
-          <w:rFonts w:ascii="Consolas" w:hAnsi="Consolas"/>
-        </w:rPr>
-        <w:t>to-night, and it’s worth it if my old partner turns up.”</w:t>
+        <w:t xml:space="preserve">teresting,” said the policeman. “Rather a long time between meets, </w:t>
+      </w:r>
+      <w:commentRangeStart w:id="7"/>
+      <w:r>
+        <w:rPr>
+          <w:rFonts w:ascii="Consolas" w:hAnsi="Consolas"/>
+        </w:rPr>
+        <w:t>though</w:t>
+      </w:r>
+      <w:commentRangeEnd w:id="7"/>
+      <w:r>
+        <w:rPr>
+          <w:rStyle w:val="a3"/>
+        </w:rPr>
+        <w:commentReference w:id="7"/>
+      </w:r>
+      <w:r>
+        <w:rPr>
+          <w:rFonts w:ascii="Consolas" w:hAnsi="Consolas"/>
+        </w:rPr>
+        <w:t>, it seems to me. Have you heard from your friend since you left?”</w:t>
+      </w:r>
+    </w:p>
+    <w:p>
+      <w:pPr>
+        <w:rPr>
+          <w:rFonts w:ascii="Consolas" w:hAnsi="Consolas"/>
+        </w:rPr>
+      </w:pPr>
+    </w:p>
+    <w:p>
+      <w:pPr>
+        <w:rPr>
+          <w:rFonts w:ascii="Consolas" w:hAnsi="Consolas"/>
+        </w:rPr>
+      </w:pPr>
+      <w:r>
+        <w:rPr>
+          <w:rFonts w:ascii="Consolas" w:hAnsi="Consolas"/>
+        </w:rPr>
+        <w:t xml:space="preserve">“Well, yes, </w:t>
+      </w:r>
+      <w:commentRangeStart w:id="8"/>
+      <w:r>
+        <w:rPr>
+          <w:rFonts w:ascii="Consolas" w:hAnsi="Consolas"/>
+        </w:rPr>
+        <w:t>for a time we corresponded</w:t>
+      </w:r>
+      <w:commentRangeEnd w:id="8"/>
+      <w:r>
+        <w:rPr>
+          <w:rStyle w:val="a3"/>
+        </w:rPr>
+        <w:commentReference w:id="8"/>
+      </w:r>
+      <w:r>
+        <w:rPr>
+          <w:rFonts w:ascii="Consolas" w:hAnsi="Consolas"/>
+        </w:rPr>
+        <w:t xml:space="preserve">,” said the other. “But after a year or two we </w:t>
+      </w:r>
+      <w:commentRangeStart w:id="9"/>
+      <w:r>
+        <w:rPr>
+          <w:rFonts w:ascii="Consolas" w:hAnsi="Consolas"/>
+        </w:rPr>
+        <w:t>lost track of each other</w:t>
+      </w:r>
+      <w:commentRangeEnd w:id="9"/>
+      <w:r>
+        <w:rPr>
+          <w:rStyle w:val="a3"/>
+        </w:rPr>
+        <w:commentReference w:id="9"/>
+      </w:r>
+      <w:r>
+        <w:rPr>
+          <w:rFonts w:ascii="Consolas" w:hAnsi="Consolas"/>
+        </w:rPr>
+        <w:t xml:space="preserve">. You see, the West is a pretty big proposition, and I kept hustling around over it pretty lively. But I know Jimmy will me here if he’s alive, for he was the trust, stanchest old chap in the world. He’ll never forget. I came a thousand miles to stand in the door </w:t>
+      </w:r>
+      <w:r>
+        <w:rPr>
+          <w:rFonts w:ascii="Consolas" w:hAnsi="Consolas"/>
+        </w:rPr>
+        <w:t xml:space="preserve">to-night, and </w:t>
+      </w:r>
+      <w:r>
+        <w:rPr>
+          <w:rFonts w:ascii="Consolas" w:hAnsi="Consolas"/>
+          <w:highlight w:val="lightGray"/>
+        </w:rPr>
+        <w:t>it’s worth it if my old partner turns up.</w:t>
+      </w:r>
+      <w:r>
+        <w:rPr>
+          <w:rFonts w:ascii="Consolas" w:hAnsi="Consolas"/>
+        </w:rPr>
+        <w:t>”</w:t>
       </w:r>
     </w:p>
     <w:p>
@@ -569,27 +640,67 @@
         <w:rPr>
           <w:rFonts w:ascii="Consolas" w:hAnsi="Consolas"/>
         </w:rPr>
-        <w:t>he waiting man pulled out a handsome watch, the lids of it set with small diamonds.</w:t>
-      </w:r>
-    </w:p>
-    <w:p>
-      <w:pPr>
-        <w:rPr>
-          <w:rFonts w:ascii="Consolas" w:hAnsi="Consolas"/>
-        </w:rPr>
-      </w:pPr>
-    </w:p>
-    <w:p>
-      <w:pPr>
-        <w:rPr>
-          <w:rFonts w:ascii="Consolas" w:hAnsi="Consolas"/>
-        </w:rPr>
-      </w:pPr>
-      <w:r>
-        <w:rPr>
-          <w:rFonts w:ascii="Consolas" w:hAnsi="Consolas"/>
-        </w:rPr>
-        <w:t>“Three minutes to ten,” he announced. “It was exactly ten o’clock when I parted here at the restaurants door.”</w:t>
+        <w:t xml:space="preserve">he waiting man pulled out a handsome watch, the lids of it </w:t>
+      </w:r>
+      <w:commentRangeStart w:id="10"/>
+      <w:r>
+        <w:rPr>
+          <w:rFonts w:ascii="Consolas" w:hAnsi="Consolas"/>
+        </w:rPr>
+        <w:t>set with</w:t>
+      </w:r>
+      <w:commentRangeEnd w:id="10"/>
+      <w:r>
+        <w:rPr>
+          <w:rStyle w:val="a3"/>
+        </w:rPr>
+        <w:commentReference w:id="10"/>
+      </w:r>
+      <w:r>
+        <w:rPr>
+          <w:rFonts w:ascii="Consolas" w:hAnsi="Consolas"/>
+        </w:rPr>
+        <w:t xml:space="preserve"> small diamonds.</w:t>
+      </w:r>
+    </w:p>
+    <w:p>
+      <w:pPr>
+        <w:rPr>
+          <w:rFonts w:ascii="Consolas" w:hAnsi="Consolas"/>
+        </w:rPr>
+      </w:pPr>
+    </w:p>
+    <w:p>
+      <w:pPr>
+        <w:rPr>
+          <w:rFonts w:ascii="Consolas" w:hAnsi="Consolas"/>
+        </w:rPr>
+      </w:pPr>
+      <w:r>
+        <w:rPr>
+          <w:rFonts w:ascii="Consolas" w:hAnsi="Consolas"/>
+        </w:rPr>
+        <w:t xml:space="preserve">“Three minutes to ten,” he announced. “It was exactly ten o’clock when I </w:t>
+      </w:r>
+      <w:commentRangeStart w:id="11"/>
+      <w:r>
+        <w:rPr>
+          <w:rFonts w:ascii="Consolas" w:hAnsi="Consolas"/>
+        </w:rPr>
+        <w:t>parted</w:t>
+      </w:r>
+      <w:commentRangeEnd w:id="11"/>
+      <w:r>
+        <w:rPr>
+          <w:rStyle w:val="a3"/>
+        </w:rPr>
+        <w:commentReference w:id="11"/>
+      </w:r>
+      <w:r>
+        <w:rPr>
+          <w:rFonts w:ascii="Consolas" w:hAnsi="Consolas"/>
+        </w:rPr>
+        <w:t xml:space="preserve"> here at the restaurants door.”</w:t>
       </w:r>
     </w:p>
     <w:p>
@@ -635,7 +746,33 @@
         <w:rPr>
           <w:rFonts w:ascii="Consolas" w:hAnsi="Consolas"/>
         </w:rPr>
-        <w:t>“You bet, I hope Jimmy has done half as well. He was a kind of plodder, though, good fellow as he was. I’ve had to compete with some of the sharpest wits going to get my pile. A man gets in a groove in New York. It takes the West to put a razor-edge on him.”</w:t>
+        <w:t xml:space="preserve">“You bet, I hope Jimmy has done half as well. He was a kind of plodder, though, good fellow as he was. </w:t>
+      </w:r>
+      <w:r>
+        <w:rPr>
+          <w:rFonts w:ascii="Consolas" w:hAnsi="Consolas"/>
+          <w:highlight w:val="lightGray"/>
+        </w:rPr>
+        <w:t>I’ve had to compete with some of the sharpest wits going to get my pile.</w:t>
+      </w:r>
+      <w:r>
+        <w:rPr>
+          <w:rFonts w:ascii="Consolas" w:hAnsi="Consolas"/>
+        </w:rPr>
+        <w:t xml:space="preserve"> </w:t>
+      </w:r>
+      <w:r>
+        <w:rPr>
+          <w:rFonts w:ascii="Consolas" w:hAnsi="Consolas"/>
+          <w:highlight w:val="lightGray"/>
+        </w:rPr>
+        <w:t>A man gets in a groove in New York. It takes the West to put a razor-edge on him.</w:t>
+      </w:r>
+      <w:r>
+        <w:rPr>
+          <w:rFonts w:ascii="Consolas" w:hAnsi="Consolas"/>
+        </w:rPr>
+        <w:t>”</w:t>
       </w:r>
     </w:p>
     <w:p>
@@ -681,46 +818,120 @@
         <w:rPr>
           <w:rFonts w:ascii="Consolas" w:hAnsi="Consolas"/>
         </w:rPr>
-        <w:t>“I’ll be on my way. Hope your friend comes around all right. Going to call time on him sharp?”</w:t>
-      </w:r>
-    </w:p>
-    <w:p>
-      <w:pPr>
-        <w:rPr>
-          <w:rFonts w:ascii="Consolas" w:hAnsi="Consolas"/>
-        </w:rPr>
-      </w:pPr>
-    </w:p>
-    <w:p>
-      <w:pPr>
-        <w:rPr>
-          <w:rFonts w:ascii="Consolas" w:hAnsi="Consolas"/>
-        </w:rPr>
-      </w:pPr>
-      <w:r>
-        <w:rPr>
-          <w:rFonts w:ascii="Consolas" w:hAnsi="Consolas"/>
-        </w:rPr>
-        <w:t>“I should say not!” said the other. “I’ll give him half an hour at least. If Jimmy is alive on earth, he’ll be here by the time</w:t>
-      </w:r>
-      <w:r>
-        <w:rPr>
-          <w:rFonts w:ascii="Consolas" w:hAnsi="Consolas"/>
-        </w:rPr>
-        <w:t>. So long, officer.”</w:t>
-      </w:r>
-    </w:p>
-    <w:p>
-      <w:pPr>
-        <w:rPr>
-          <w:rFonts w:ascii="Consolas" w:hAnsi="Consolas"/>
-        </w:rPr>
-      </w:pPr>
-      <w:r>
-        <w:rPr>
-          <w:rFonts w:ascii="Consolas" w:hAnsi="Consolas"/>
-        </w:rPr>
-        <w:t>“Good night, sir,” said the policeman, passing on along his beat, trying doors as he went.</w:t>
+        <w:t xml:space="preserve">“I’ll be on my way. Hope your friend </w:t>
+      </w:r>
+      <w:commentRangeStart w:id="12"/>
+      <w:r>
+        <w:rPr>
+          <w:rFonts w:ascii="Consolas" w:hAnsi="Consolas"/>
+        </w:rPr>
+        <w:t>comes around</w:t>
+      </w:r>
+      <w:commentRangeEnd w:id="12"/>
+      <w:r>
+        <w:rPr>
+          <w:rStyle w:val="a3"/>
+        </w:rPr>
+        <w:commentReference w:id="12"/>
+      </w:r>
+      <w:r>
+        <w:rPr>
+          <w:rFonts w:ascii="Consolas" w:hAnsi="Consolas"/>
+        </w:rPr>
+        <w:t xml:space="preserve"> all right. Going to call time on him sharp?”</w:t>
+      </w:r>
+    </w:p>
+    <w:p>
+      <w:pPr>
+        <w:rPr>
+          <w:rFonts w:ascii="Consolas" w:hAnsi="Consolas"/>
+        </w:rPr>
+      </w:pPr>
+    </w:p>
+    <w:p>
+      <w:pPr>
+        <w:rPr>
+          <w:rFonts w:ascii="Consolas" w:hAnsi="Consolas"/>
+        </w:rPr>
+      </w:pPr>
+      <w:r>
+        <w:rPr>
+          <w:rFonts w:ascii="Consolas" w:hAnsi="Consolas"/>
+          <w:highlight w:val="lightGray"/>
+        </w:rPr>
+        <w:t>“I should say not!”</w:t>
+      </w:r>
+      <w:r>
+        <w:rPr>
+          <w:rFonts w:ascii="Consolas" w:hAnsi="Consolas"/>
+        </w:rPr>
+        <w:t xml:space="preserve"> said the other. “I’ll give him half an hour at least. If Jimmy </w:t>
+      </w:r>
+      <w:commentRangeStart w:id="13"/>
+      <w:r>
+        <w:rPr>
+          <w:rFonts w:ascii="Consolas" w:hAnsi="Consolas"/>
+          <w:highlight w:val="lightGray"/>
+        </w:rPr>
+        <w:t>is alive on earth</w:t>
+      </w:r>
+      <w:commentRangeEnd w:id="13"/>
+      <w:r>
+        <w:rPr>
+          <w:rStyle w:val="a3"/>
+        </w:rPr>
+        <w:commentReference w:id="13"/>
+      </w:r>
+      <w:r>
+        <w:rPr>
+          <w:rFonts w:ascii="Consolas" w:hAnsi="Consolas"/>
+        </w:rPr>
+        <w:t>, he’ll be here by the time</w:t>
+      </w:r>
+      <w:r>
+        <w:rPr>
+          <w:rFonts w:ascii="Consolas" w:hAnsi="Consolas"/>
+        </w:rPr>
+        <w:t xml:space="preserve">. </w:t>
+      </w:r>
+      <w:r>
+        <w:rPr>
+          <w:rFonts w:ascii="Consolas" w:hAnsi="Consolas"/>
+          <w:highlight w:val="lightGray"/>
+        </w:rPr>
+        <w:t>So long,</w:t>
+      </w:r>
+      <w:r>
+        <w:rPr>
+          <w:rFonts w:ascii="Consolas" w:hAnsi="Consolas"/>
+        </w:rPr>
+        <w:t xml:space="preserve"> officer.”</w:t>
+      </w:r>
+    </w:p>
+    <w:p>
+      <w:pPr>
+        <w:rPr>
+          <w:rFonts w:ascii="Consolas" w:hAnsi="Consolas"/>
+        </w:rPr>
+      </w:pPr>
+      <w:r>
+        <w:rPr>
+          <w:rFonts w:ascii="Consolas" w:hAnsi="Consolas"/>
+        </w:rPr>
+        <w:t xml:space="preserve">“Good night, sir,” said the policeman, </w:t>
+      </w:r>
+      <w:r>
+        <w:rPr>
+          <w:rFonts w:ascii="Consolas" w:hAnsi="Consolas"/>
+          <w:highlight w:val="lightGray"/>
+        </w:rPr>
+        <w:t>passing on along his beat</w:t>
+      </w:r>
+      <w:r>
+        <w:rPr>
+          <w:rFonts w:ascii="Consolas" w:hAnsi="Consolas"/>
+        </w:rPr>
+        <w:t>, trying doors as he went.</w:t>
       </w:r>
     </w:p>
     <w:p>
@@ -739,14 +950,48 @@
       <w:r>
         <w:rPr>
           <w:rFonts w:ascii="Consolas" w:hAnsi="Consolas" w:hint="eastAsia"/>
+          <w:highlight w:val="lightGray"/>
         </w:rPr>
         <w:t>T</w:t>
       </w:r>
       <w:r>
         <w:rPr>
           <w:rFonts w:ascii="Consolas" w:hAnsi="Consolas"/>
-        </w:rPr>
-        <w:t>here was now a fine, cold drizzle falling, and the wind had risen from it uncertain puffs to a steady blow. The few foot passengers astir in that quarter hurried dismally and silently with coat collar turned high and pocketed hands. And in the door of the hardware store the man who had come thousand miles to fill an appointment, uncertain almost to absurdity, with the friends of youth, smoked his cigar and waited.</w:t>
+          <w:highlight w:val="lightGray"/>
+        </w:rPr>
+        <w:t>here was now a fine, cold drizzle falling, and the wind had risen from it uncertain puffs to a steady blow.</w:t>
+      </w:r>
+      <w:r>
+        <w:rPr>
+          <w:rFonts w:ascii="Consolas" w:hAnsi="Consolas"/>
+        </w:rPr>
+        <w:t xml:space="preserve"> </w:t>
+      </w:r>
+      <w:r>
+        <w:rPr>
+          <w:rFonts w:ascii="Consolas" w:hAnsi="Consolas"/>
+          <w:highlight w:val="lightGray"/>
+        </w:rPr>
+        <w:t>The few foot passengers astir in that quarter hurried dismally and silently with coat collar turned high and pocketed hands.</w:t>
+      </w:r>
+      <w:r>
+        <w:rPr>
+          <w:rFonts w:ascii="Consolas" w:hAnsi="Consolas"/>
+        </w:rPr>
+        <w:t xml:space="preserve"> And in the door of the hardware store the man who had come thousand miles to fill an appointment, </w:t>
+      </w:r>
+      <w:r>
+        <w:rPr>
+          <w:rFonts w:ascii="Consolas" w:hAnsi="Consolas"/>
+          <w:highlight w:val="lightGray"/>
+        </w:rPr>
+        <w:t>uncertain almost to absurdity,</w:t>
+      </w:r>
+      <w:r>
+        <w:rPr>
+          <w:rFonts w:ascii="Consolas" w:hAnsi="Consolas"/>
+        </w:rPr>
+        <w:t xml:space="preserve"> with the friends of youth, smoked his cigar and waited.</w:t>
       </w:r>
     </w:p>
     <w:p>
@@ -772,7 +1017,39 @@
         <w:rPr>
           <w:rFonts w:ascii="Consolas" w:hAnsi="Consolas"/>
         </w:rPr>
-        <w:t xml:space="preserve">bout twenty minutes he waited, and them a tall man in a long overcoat, with collar turned up to his ears, hurried across from </w:t>
+        <w:t>bout twenty minutes he waited, and the</w:t>
+      </w:r>
+      <w:r>
+        <w:rPr>
+          <w:rFonts w:ascii="Consolas" w:hAnsi="Consolas"/>
+        </w:rPr>
+        <w:t>n</w:t>
+      </w:r>
+      <w:r>
+        <w:rPr>
+          <w:rFonts w:ascii="Consolas" w:hAnsi="Consolas"/>
+        </w:rPr>
+        <w:t xml:space="preserve"> a tall man in a long overcoat, with collar </w:t>
+      </w:r>
+      <w:commentRangeStart w:id="14"/>
+      <w:r>
+        <w:rPr>
+          <w:rFonts w:ascii="Consolas" w:hAnsi="Consolas"/>
+        </w:rPr>
+        <w:t>turned up</w:t>
+      </w:r>
+      <w:commentRangeEnd w:id="14"/>
+      <w:r>
+        <w:rPr>
+          <w:rStyle w:val="a3"/>
+        </w:rPr>
+        <w:commentReference w:id="14"/>
+      </w:r>
+      <w:r>
+        <w:rPr>
+          <w:rFonts w:ascii="Consolas" w:hAnsi="Consolas"/>
+        </w:rPr>
+        <w:t xml:space="preserve"> to his ears, hurried across from </w:t>
       </w:r>
       <w:r>
         <w:rPr>
@@ -785,7 +1062,20 @@
           <w:rFonts w:ascii="Consolas" w:hAnsi="Consolas"/>
         </w:rPr>
         <w:lastRenderedPageBreak/>
-        <w:t>side of the street. He went directly to the waiting man.</w:t>
+        <w:t xml:space="preserve">side of the street. He went directly to the </w:t>
+      </w:r>
+      <w:r>
+        <w:rPr>
+          <w:rFonts w:ascii="Consolas" w:hAnsi="Consolas"/>
+          <w:highlight w:val="lightGray"/>
+        </w:rPr>
+        <w:t>waiting man</w:t>
+      </w:r>
+      <w:r>
+        <w:rPr>
+          <w:rFonts w:ascii="Consolas" w:hAnsi="Consolas"/>
+        </w:rPr>
+        <w:t>.</w:t>
       </w:r>
     </w:p>
     <w:p>
@@ -837,73 +1127,184 @@
         <w:rPr>
           <w:rFonts w:ascii="Consolas" w:hAnsi="Consolas"/>
         </w:rPr>
-        <w:t>?” cried the man in the door.</w:t>
-      </w:r>
-    </w:p>
-    <w:p>
-      <w:pPr>
-        <w:rPr>
-          <w:rFonts w:ascii="Consolas" w:hAnsi="Consolas"/>
-        </w:rPr>
-      </w:pPr>
-    </w:p>
-    <w:p>
-      <w:pPr>
-        <w:rPr>
-          <w:rFonts w:ascii="Consolas" w:hAnsi="Consolas"/>
-        </w:rPr>
-      </w:pPr>
-      <w:r>
-        <w:rPr>
-          <w:rFonts w:ascii="Consolas" w:hAnsi="Consolas"/>
-        </w:rPr>
-        <w:t>“Bless my heart!” exclaimed the new arrival, grasping both the other’s hands with his own.</w:t>
-      </w:r>
-    </w:p>
-    <w:p>
-      <w:pPr>
-        <w:rPr>
-          <w:rFonts w:ascii="Consolas" w:hAnsi="Consolas"/>
-        </w:rPr>
-      </w:pPr>
-    </w:p>
-    <w:p>
-      <w:pPr>
-        <w:rPr>
-          <w:rFonts w:ascii="Consolas" w:hAnsi="Consolas"/>
-        </w:rPr>
-      </w:pPr>
-      <w:r>
-        <w:rPr>
-          <w:rFonts w:ascii="Consolas" w:hAnsi="Consolas"/>
-        </w:rPr>
-        <w:t>“It’s Bob, sure as fate. I’d find you here if you were still existence. Well, well, well! -- twenty years is a long time. The old restaurant gone. Bob; I wish it had lasted, so we could have had another dinner there. How has the West treat to, old man?”</w:t>
-      </w:r>
-    </w:p>
-    <w:p>
-      <w:pPr>
-        <w:rPr>
-          <w:rFonts w:ascii="Consolas" w:hAnsi="Consolas"/>
-        </w:rPr>
-      </w:pPr>
-    </w:p>
-    <w:p>
-      <w:pPr>
-        <w:rPr>
-          <w:rFonts w:ascii="Consolas" w:hAnsi="Consolas"/>
-        </w:rPr>
-      </w:pPr>
-      <w:r>
-        <w:rPr>
-          <w:rFonts w:ascii="Consolas" w:hAnsi="Consolas"/>
-        </w:rPr>
-        <w:t>“Bully; it has given me everything I ask it for. You’ve changed lots</w:t>
-      </w:r>
-      <w:r>
-        <w:rPr>
-          <w:rFonts w:ascii="Consolas" w:hAnsi="Consolas"/>
-        </w:rPr>
-        <w:t>. I never thought you were so tall by two or three inches.”</w:t>
+        <w:t xml:space="preserve">?” </w:t>
+      </w:r>
+      <w:r>
+        <w:rPr>
+          <w:rFonts w:ascii="Consolas" w:hAnsi="Consolas"/>
+          <w:highlight w:val="lightGray"/>
+        </w:rPr>
+        <w:t>cried</w:t>
+      </w:r>
+      <w:r>
+        <w:rPr>
+          <w:rFonts w:ascii="Consolas" w:hAnsi="Consolas"/>
+        </w:rPr>
+        <w:t xml:space="preserve"> the man in the door.</w:t>
+      </w:r>
+    </w:p>
+    <w:p>
+      <w:pPr>
+        <w:rPr>
+          <w:rFonts w:ascii="Consolas" w:hAnsi="Consolas"/>
+        </w:rPr>
+      </w:pPr>
+    </w:p>
+    <w:p>
+      <w:pPr>
+        <w:rPr>
+          <w:rFonts w:ascii="Consolas" w:hAnsi="Consolas"/>
+        </w:rPr>
+      </w:pPr>
+      <w:r>
+        <w:rPr>
+          <w:rFonts w:ascii="Consolas" w:hAnsi="Consolas"/>
+        </w:rPr>
+        <w:t xml:space="preserve">“Bless my heart!” </w:t>
+      </w:r>
+      <w:r>
+        <w:rPr>
+          <w:rFonts w:ascii="Consolas" w:hAnsi="Consolas"/>
+          <w:highlight w:val="lightGray"/>
+        </w:rPr>
+        <w:t>exclaimed</w:t>
+      </w:r>
+      <w:r>
+        <w:rPr>
+          <w:rFonts w:ascii="Consolas" w:hAnsi="Consolas"/>
+        </w:rPr>
+        <w:t xml:space="preserve"> the new arrival, grasping both the other’s hands with his own.</w:t>
+      </w:r>
+    </w:p>
+    <w:p>
+      <w:pPr>
+        <w:rPr>
+          <w:rFonts w:ascii="Consolas" w:hAnsi="Consolas"/>
+        </w:rPr>
+      </w:pPr>
+    </w:p>
+    <w:p>
+      <w:pPr>
+        <w:rPr>
+          <w:rFonts w:ascii="Consolas" w:hAnsi="Consolas"/>
+        </w:rPr>
+      </w:pPr>
+      <w:r>
+        <w:rPr>
+          <w:rFonts w:ascii="Consolas" w:hAnsi="Consolas"/>
+        </w:rPr>
+        <w:t xml:space="preserve">“It’s Bob, sure as fate. I’d find you here if you were still existence. Well, well, well! -- twenty years is a long time. The old restaurant gone. Bob; </w:t>
+      </w:r>
+      <w:commentRangeStart w:id="15"/>
+      <w:r>
+        <w:rPr>
+          <w:rFonts w:ascii="Consolas" w:hAnsi="Consolas"/>
+          <w:highlight w:val="lightGray"/>
+        </w:rPr>
+        <w:t>I wish it had lasted</w:t>
+      </w:r>
+      <w:commentRangeEnd w:id="15"/>
+      <w:r>
+        <w:rPr>
+          <w:rStyle w:val="a3"/>
+        </w:rPr>
+        <w:commentReference w:id="15"/>
+      </w:r>
+      <w:r>
+        <w:rPr>
+          <w:rFonts w:ascii="Consolas" w:hAnsi="Consolas"/>
+        </w:rPr>
+        <w:t>, so we could have had another dinner there. How has the West treat</w:t>
+      </w:r>
+      <w:r>
+        <w:rPr>
+          <w:rFonts w:ascii="Consolas" w:hAnsi="Consolas"/>
+        </w:rPr>
+        <w:t>ed</w:t>
+      </w:r>
+      <w:r>
+        <w:rPr>
+          <w:rFonts w:ascii="Consolas" w:hAnsi="Consolas"/>
+        </w:rPr>
+        <w:t xml:space="preserve"> </w:t>
+      </w:r>
+      <w:r>
+        <w:rPr>
+          <w:rFonts w:ascii="Consolas" w:hAnsi="Consolas"/>
+        </w:rPr>
+        <w:t>you</w:t>
+      </w:r>
+      <w:r>
+        <w:rPr>
+          <w:rFonts w:ascii="Consolas" w:hAnsi="Consolas"/>
+        </w:rPr>
+        <w:t>, old man?”</w:t>
+      </w:r>
+    </w:p>
+    <w:p>
+      <w:pPr>
+        <w:rPr>
+          <w:rFonts w:ascii="Consolas" w:hAnsi="Consolas"/>
+        </w:rPr>
+      </w:pPr>
+    </w:p>
+    <w:p>
+      <w:pPr>
+        <w:rPr>
+          <w:rFonts w:ascii="Consolas" w:hAnsi="Consolas"/>
+        </w:rPr>
+      </w:pPr>
+      <w:r>
+        <w:rPr>
+          <w:rFonts w:ascii="Consolas" w:hAnsi="Consolas"/>
+        </w:rPr>
+        <w:t xml:space="preserve">“Bully; </w:t>
+      </w:r>
+      <w:commentRangeStart w:id="16"/>
+      <w:r>
+        <w:rPr>
+          <w:rFonts w:ascii="Consolas" w:hAnsi="Consolas"/>
+        </w:rPr>
+        <w:t>it has given me everything I ask it for</w:t>
+      </w:r>
+      <w:commentRangeEnd w:id="16"/>
+      <w:r>
+        <w:rPr>
+          <w:rStyle w:val="a3"/>
+        </w:rPr>
+        <w:commentReference w:id="16"/>
+      </w:r>
+      <w:r>
+        <w:rPr>
+          <w:rFonts w:ascii="Consolas" w:hAnsi="Consolas"/>
+        </w:rPr>
+        <w:t>. You’ve changed lots</w:t>
+      </w:r>
+      <w:r>
+        <w:rPr>
+          <w:rFonts w:ascii="Consolas" w:hAnsi="Consolas"/>
+        </w:rPr>
+        <w:t xml:space="preserve">. </w:t>
+      </w:r>
+      <w:commentRangeStart w:id="17"/>
+      <w:r>
+        <w:rPr>
+          <w:rFonts w:ascii="Consolas" w:hAnsi="Consolas"/>
+        </w:rPr>
+        <w:t>I never thought you were so tall by two or three inches.</w:t>
+      </w:r>
+      <w:commentRangeEnd w:id="17"/>
+      <w:r>
+        <w:rPr>
+          <w:rStyle w:val="a3"/>
+        </w:rPr>
+        <w:commentReference w:id="17"/>
+      </w:r>
+      <w:r>
+        <w:rPr>
+          <w:rFonts w:ascii="Consolas" w:hAnsi="Consolas"/>
+        </w:rPr>
+        <w:t>”</w:t>
       </w:r>
     </w:p>
     <w:p>
@@ -1015,7 +1416,27 @@
         <w:rPr>
           <w:rFonts w:ascii="Consolas" w:hAnsi="Consolas"/>
         </w:rPr>
-        <w:t>t the corner stood a drug store, brilliant with electric lights. When they came into this glare each of them turned simultaneously to gaze upon the other’s face.</w:t>
+        <w:t xml:space="preserve">t the corner stood a drug store, brilliant with electric lights. When they came into this glare each of them turned simultaneously to </w:t>
+      </w:r>
+      <w:commentRangeStart w:id="18"/>
+      <w:r>
+        <w:rPr>
+          <w:rFonts w:ascii="Consolas" w:hAnsi="Consolas"/>
+        </w:rPr>
+        <w:t>gaze upon the other’s face</w:t>
+      </w:r>
+      <w:commentRangeEnd w:id="18"/>
+      <w:r>
+        <w:rPr>
+          <w:rStyle w:val="a3"/>
+        </w:rPr>
+        <w:commentReference w:id="18"/>
+      </w:r>
+      <w:r>
+        <w:rPr>
+          <w:rFonts w:ascii="Consolas" w:hAnsi="Consolas"/>
+        </w:rPr>
+        <w:t>.</w:t>
       </w:r>
     </w:p>
     <w:p>
@@ -1041,7 +1462,20 @@
         <w:rPr>
           <w:rFonts w:ascii="Consolas" w:hAnsi="Consolas"/>
         </w:rPr>
-        <w:t>he man from West stopped suddenly and release his arm.</w:t>
+        <w:t xml:space="preserve">he man from West stopped suddenly and </w:t>
+      </w:r>
+      <w:r>
+        <w:rPr>
+          <w:rFonts w:ascii="Consolas" w:hAnsi="Consolas"/>
+          <w:highlight w:val="lightGray"/>
+        </w:rPr>
+        <w:t>release his arm</w:t>
+      </w:r>
+      <w:r>
+        <w:rPr>
+          <w:rFonts w:ascii="Consolas" w:hAnsi="Consolas"/>
+        </w:rPr>
+        <w:t>.</w:t>
       </w:r>
     </w:p>
     <w:p>
@@ -1073,7 +1507,20 @@
         <w:rPr>
           <w:rFonts w:ascii="Consolas" w:hAnsi="Consolas"/>
         </w:rPr>
-        <w:t>ou are not Jimmy Wells,” he snapped. “Twenty years is a long time, but not long enough to change a man’s nose from a Roman to a pug.”</w:t>
+        <w:t xml:space="preserve">ou are not Jimmy Wells,” he </w:t>
+      </w:r>
+      <w:r>
+        <w:rPr>
+          <w:rFonts w:ascii="Consolas" w:hAnsi="Consolas"/>
+          <w:highlight w:val="lightGray"/>
+        </w:rPr>
+        <w:t>snapped</w:t>
+      </w:r>
+      <w:r>
+        <w:rPr>
+          <w:rFonts w:ascii="Consolas" w:hAnsi="Consolas"/>
+        </w:rPr>
+        <w:t>. “Twenty years is a long time, but not long enough to change a man’s nose from a Roman to a pug.”</w:t>
       </w:r>
     </w:p>
     <w:p>
@@ -1099,22 +1546,57 @@
         <w:rPr>
           <w:rFonts w:ascii="Consolas" w:hAnsi="Consolas"/>
         </w:rPr>
-        <w:t>es a good man into a bad one.” Said the tall man. “You were under arrest for ten minutes, ‘silk’ Bob. Chicago thinks you may dropped over our way and wires us she wants to have a chat with you. Going quietly are you? That’s sensible. Now, before we going to the station here’s a note I was asked to hand to you. You may read it here at the window. It from Patrolman Wells.”</w:t>
-      </w:r>
-    </w:p>
-    <w:p>
-      <w:pPr>
-        <w:rPr>
-          <w:rFonts w:ascii="Consolas" w:hAnsi="Consolas"/>
-        </w:rPr>
-      </w:pPr>
-    </w:p>
-    <w:p>
-      <w:pPr>
-        <w:rPr>
-          <w:rFonts w:ascii="Consolas" w:hAnsi="Consolas"/>
-        </w:rPr>
-      </w:pPr>
+        <w:t xml:space="preserve">es a good man into a bad one.” Said the tall man. “You were </w:t>
+      </w:r>
+      <w:commentRangeStart w:id="19"/>
+      <w:r>
+        <w:rPr>
+          <w:rFonts w:ascii="Consolas" w:hAnsi="Consolas"/>
+          <w:highlight w:val="lightGray"/>
+        </w:rPr>
+        <w:t>under arrest</w:t>
+      </w:r>
+      <w:commentRangeEnd w:id="19"/>
+      <w:r>
+        <w:rPr>
+          <w:rStyle w:val="a3"/>
+        </w:rPr>
+        <w:commentReference w:id="19"/>
+      </w:r>
+      <w:r>
+        <w:rPr>
+          <w:rFonts w:ascii="Consolas" w:hAnsi="Consolas"/>
+        </w:rPr>
+        <w:t xml:space="preserve"> for ten minutes, ‘silk’ Bob. Chicago thinks you may dropped over our way and wires us she wants to have a chat with you. </w:t>
+      </w:r>
+      <w:r>
+        <w:rPr>
+          <w:rFonts w:ascii="Consolas" w:hAnsi="Consolas"/>
+          <w:highlight w:val="lightGray"/>
+        </w:rPr>
+        <w:t>Going quietly are you?</w:t>
+      </w:r>
+      <w:r>
+        <w:rPr>
+          <w:rFonts w:ascii="Consolas" w:hAnsi="Consolas"/>
+        </w:rPr>
+        <w:t xml:space="preserve"> That’s sensible. Now, before we going to the station here’s a note I was asked to hand to you. You may read it here at the window. It from Patrolman Wells.”</w:t>
+      </w:r>
+    </w:p>
+    <w:p>
+      <w:pPr>
+        <w:rPr>
+          <w:rFonts w:ascii="Consolas" w:hAnsi="Consolas"/>
+        </w:rPr>
+      </w:pPr>
+    </w:p>
+    <w:p>
+      <w:pPr>
+        <w:rPr>
+          <w:rFonts w:ascii="Consolas" w:hAnsi="Consolas"/>
+        </w:rPr>
+      </w:pPr>
+      <w:commentRangeStart w:id="20"/>
       <w:r>
         <w:rPr>
           <w:rFonts w:ascii="Consolas" w:hAnsi="Consolas" w:hint="eastAsia"/>
@@ -1137,7 +1619,20 @@
         <w:rPr>
           <w:rFonts w:ascii="Consolas" w:hAnsi="Consolas"/>
         </w:rPr>
-        <w:t xml:space="preserve"> little piece of paper handed him. His hand was steady when he began to read, but trembled a little by the time he had finished. The note was rather short.</w:t>
+        <w:t xml:space="preserve"> little piece of paper handed him. His hand was steady when he began to read, but trembled a little by the time he had finished.</w:t>
+      </w:r>
+      <w:commentRangeEnd w:id="20"/>
+      <w:r>
+        <w:rPr>
+          <w:rStyle w:val="a3"/>
+        </w:rPr>
+        <w:commentReference w:id="20"/>
+      </w:r>
+      <w:r>
+        <w:rPr>
+          <w:rFonts w:ascii="Consolas" w:hAnsi="Consolas"/>
+        </w:rPr>
+        <w:t xml:space="preserve"> The note was rather short.</w:t>
       </w:r>
     </w:p>
     <w:p>
@@ -1163,7 +1658,54 @@
         <w:rPr>
           <w:rFonts w:ascii="Consolas" w:hAnsi="Consolas"/>
         </w:rPr>
-        <w:t>ob: I was at the appointed place on time. When you struck the match to light your cigar I saw It was the face of the man wanted in Chicago. Somehow I couldn’t do it myself, so I went around and got a plain cloth man to do the job.</w:t>
+        <w:t xml:space="preserve">ob: </w:t>
+      </w:r>
+      <w:r>
+        <w:rPr>
+          <w:rFonts w:ascii="Consolas" w:hAnsi="Consolas"/>
+          <w:highlight w:val="lightGray"/>
+        </w:rPr>
+        <w:t>I was at the appointed place on time</w:t>
+      </w:r>
+      <w:r>
+        <w:rPr>
+          <w:rFonts w:ascii="Consolas" w:hAnsi="Consolas"/>
+        </w:rPr>
+        <w:t xml:space="preserve">. When you struck the match to light your cigar I saw It was the face of the man wanted in Chicago. Somehow I couldn’t do it myself, so I went around and got a </w:t>
+      </w:r>
+      <w:r>
+        <w:rPr>
+          <w:rFonts w:ascii="Consolas" w:hAnsi="Consolas"/>
+          <w:highlight w:val="lightGray"/>
+        </w:rPr>
+        <w:t>plain cloth man</w:t>
+      </w:r>
+      <w:r>
+        <w:rPr>
+          <w:rFonts w:ascii="Consolas" w:hAnsi="Consolas"/>
+        </w:rPr>
+        <w:t xml:space="preserve"> to </w:t>
+      </w:r>
+      <w:commentRangeStart w:id="21"/>
+      <w:r>
+        <w:rPr>
+          <w:rFonts w:ascii="Consolas" w:hAnsi="Consolas"/>
+          <w:highlight w:val="lightGray"/>
+        </w:rPr>
+        <w:t>do the job</w:t>
+      </w:r>
+      <w:commentRangeEnd w:id="21"/>
+      <w:r>
+        <w:rPr>
+          <w:rStyle w:val="a3"/>
+        </w:rPr>
+        <w:commentReference w:id="21"/>
+      </w:r>
+      <w:r>
+        <w:rPr>
+          <w:rFonts w:ascii="Consolas" w:hAnsi="Consolas"/>
+        </w:rPr>
+        <w:t>.</w:t>
       </w:r>
     </w:p>
     <w:p>
@@ -1564,9 +2106,6 @@
           <w:ilvl w:val="0"/>
           <w:numId w:val="2"/>
         </w:numPr>
-        <w:rPr>
-          <w:rFonts w:hint="eastAsia"/>
-        </w:rPr>
       </w:pPr>
       <w:r>
         <w:t>F</w:t>
@@ -1589,6 +2128,595 @@
       <w:r>
         <w:t xml:space="preserve"> date and time </w:t>
       </w:r>
+    </w:p>
+  </w:comment>
+  <w:comment w:id="7" w:author="杨龙杰" w:date="2018-01-25T11:35:00Z" w:initials="杨龙杰">
+    <w:p>
+      <w:pPr>
+        <w:pStyle w:val="a4"/>
+      </w:pPr>
+      <w:r>
+        <w:rPr>
+          <w:rStyle w:val="a3"/>
+        </w:rPr>
+        <w:annotationRef/>
+      </w:r>
+      <w:r>
+        <w:rPr>
+          <w:rFonts w:hint="eastAsia"/>
+        </w:rPr>
+        <w:t>英文中经常使用，翻译应为：</w:t>
+      </w:r>
+    </w:p>
+    <w:p>
+      <w:pPr>
+        <w:pStyle w:val="a4"/>
+      </w:pPr>
+      <w:r>
+        <w:rPr>
+          <w:rFonts w:hint="eastAsia"/>
+        </w:rPr>
+        <w:t>即使对我来说也属于太久不见面了。</w:t>
+      </w:r>
+    </w:p>
+    <w:p>
+      <w:pPr>
+        <w:pStyle w:val="a4"/>
+        <w:rPr>
+          <w:rFonts w:hint="eastAsia"/>
+        </w:rPr>
+      </w:pPr>
+      <w:r>
+        <w:rPr>
+          <w:rFonts w:hint="eastAsia"/>
+        </w:rPr>
+        <w:t>在中文使用过程中，‘即使’二字并不会这么使用，注意习惯的改变。</w:t>
+      </w:r>
+    </w:p>
+  </w:comment>
+  <w:comment w:id="8" w:author="杨龙杰" w:date="2018-01-25T11:38:00Z" w:initials="杨龙杰">
+    <w:p>
+      <w:pPr>
+        <w:pStyle w:val="a4"/>
+      </w:pPr>
+      <w:r>
+        <w:rPr>
+          <w:rStyle w:val="a3"/>
+        </w:rPr>
+        <w:annotationRef/>
+      </w:r>
+      <w:r>
+        <w:t>N</w:t>
+      </w:r>
+      <w:r>
+        <w:rPr>
+          <w:rFonts w:hint="eastAsia"/>
+        </w:rPr>
+        <w:t>ice</w:t>
+      </w:r>
+    </w:p>
+  </w:comment>
+  <w:comment w:id="9" w:author="杨龙杰" w:date="2018-01-25T11:39:00Z" w:initials="杨龙杰">
+    <w:p>
+      <w:pPr>
+        <w:pStyle w:val="a4"/>
+      </w:pPr>
+      <w:r>
+        <w:rPr>
+          <w:rStyle w:val="a3"/>
+        </w:rPr>
+        <w:annotationRef/>
+      </w:r>
+      <w:r>
+        <w:rPr>
+          <w:rFonts w:hint="eastAsia"/>
+        </w:rPr>
+        <w:t>Nice</w:t>
+      </w:r>
+    </w:p>
+  </w:comment>
+  <w:comment w:id="10" w:author="杨龙杰" w:date="2018-01-25T11:48:00Z" w:initials="杨龙杰">
+    <w:p>
+      <w:pPr>
+        <w:pStyle w:val="a4"/>
+      </w:pPr>
+      <w:r>
+        <w:rPr>
+          <w:rStyle w:val="a3"/>
+        </w:rPr>
+        <w:annotationRef/>
+      </w:r>
+      <w:r>
+        <w:rPr>
+          <w:rFonts w:hint="eastAsia"/>
+        </w:rPr>
+        <w:t>镶嵌珠宝</w:t>
+      </w:r>
+    </w:p>
+  </w:comment>
+  <w:comment w:id="11" w:author="杨龙杰" w:date="2018-01-25T11:49:00Z" w:initials="杨龙杰">
+    <w:p>
+      <w:pPr>
+        <w:pStyle w:val="a4"/>
+      </w:pPr>
+      <w:r>
+        <w:rPr>
+          <w:rStyle w:val="a3"/>
+        </w:rPr>
+        <w:annotationRef/>
+      </w:r>
+      <w:r>
+        <w:rPr>
+          <w:rFonts w:hint="eastAsia"/>
+        </w:rPr>
+        <w:t>=de</w:t>
+      </w:r>
+      <w:r>
+        <w:t>ny</w:t>
+      </w:r>
+    </w:p>
+  </w:comment>
+  <w:comment w:id="12" w:author="杨龙杰" w:date="2018-01-25T14:36:00Z" w:initials="杨龙杰">
+    <w:p>
+      <w:pPr>
+        <w:pStyle w:val="a4"/>
+      </w:pPr>
+      <w:r>
+        <w:rPr>
+          <w:rStyle w:val="a3"/>
+        </w:rPr>
+        <w:annotationRef/>
+      </w:r>
+      <w:r>
+        <w:t xml:space="preserve">Come around </w:t>
+      </w:r>
+      <w:r>
+        <w:rPr>
+          <w:rFonts w:hint="eastAsia"/>
+        </w:rPr>
+        <w:t>用法极为丰富。</w:t>
+      </w:r>
+    </w:p>
+    <w:p>
+      <w:pPr>
+        <w:pStyle w:val="a4"/>
+        <w:numPr>
+          <w:ilvl w:val="0"/>
+          <w:numId w:val="3"/>
+        </w:numPr>
+      </w:pPr>
+      <w:r>
+        <w:rPr>
+          <w:rFonts w:hint="eastAsia"/>
+        </w:rPr>
+        <w:t>苏醒</w:t>
+      </w:r>
+    </w:p>
+    <w:p>
+      <w:pPr>
+        <w:pStyle w:val="a4"/>
+        <w:numPr>
+          <w:ilvl w:val="0"/>
+          <w:numId w:val="3"/>
+        </w:numPr>
+      </w:pPr>
+      <w:r>
+        <w:rPr>
+          <w:rFonts w:hint="eastAsia"/>
+        </w:rPr>
+        <w:t>拜访</w:t>
+      </w:r>
+    </w:p>
+    <w:p>
+      <w:pPr>
+        <w:pStyle w:val="a4"/>
+        <w:numPr>
+          <w:ilvl w:val="0"/>
+          <w:numId w:val="3"/>
+        </w:numPr>
+      </w:pPr>
+      <w:r>
+        <w:rPr>
+          <w:rFonts w:hint="eastAsia"/>
+        </w:rPr>
+        <w:t>接受</w:t>
+      </w:r>
+    </w:p>
+    <w:p>
+      <w:pPr>
+        <w:pStyle w:val="a4"/>
+        <w:numPr>
+          <w:ilvl w:val="0"/>
+          <w:numId w:val="3"/>
+        </w:numPr>
+      </w:pPr>
+      <w:r>
+        <w:rPr>
+          <w:rFonts w:hint="eastAsia"/>
+        </w:rPr>
+        <w:t>到来</w:t>
+      </w:r>
+    </w:p>
+    <w:p>
+      <w:pPr>
+        <w:pStyle w:val="a4"/>
+        <w:numPr>
+          <w:ilvl w:val="0"/>
+          <w:numId w:val="3"/>
+        </w:numPr>
+        <w:rPr>
+          <w:rFonts w:hint="eastAsia"/>
+        </w:rPr>
+      </w:pPr>
+      <w:r>
+        <w:rPr>
+          <w:rFonts w:hint="eastAsia"/>
+        </w:rPr>
+        <w:t>周而复始</w:t>
+      </w:r>
+    </w:p>
+  </w:comment>
+  <w:comment w:id="13" w:author="杨龙杰" w:date="2018-01-25T14:40:00Z" w:initials="杨龙杰">
+    <w:p>
+      <w:pPr>
+        <w:pStyle w:val="a4"/>
+      </w:pPr>
+      <w:r>
+        <w:rPr>
+          <w:rStyle w:val="a3"/>
+        </w:rPr>
+        <w:annotationRef/>
+      </w:r>
+      <w:r>
+        <w:t xml:space="preserve">Be alive on earth </w:t>
+      </w:r>
+      <w:r>
+        <w:rPr>
+          <w:rFonts w:hint="eastAsia"/>
+        </w:rPr>
+        <w:t>比b</w:t>
+      </w:r>
+      <w:r>
+        <w:t xml:space="preserve">e alive </w:t>
+      </w:r>
+      <w:r>
+        <w:rPr>
+          <w:rFonts w:hint="eastAsia"/>
+        </w:rPr>
+        <w:t>情绪更高涨</w:t>
+      </w:r>
+    </w:p>
+  </w:comment>
+  <w:comment w:id="14" w:author="杨龙杰" w:date="2018-01-25T14:44:00Z" w:initials="杨龙杰">
+    <w:p>
+      <w:pPr>
+        <w:pStyle w:val="a4"/>
+      </w:pPr>
+      <w:r>
+        <w:rPr>
+          <w:rStyle w:val="a3"/>
+        </w:rPr>
+        <w:annotationRef/>
+      </w:r>
+      <w:r>
+        <w:rPr>
+          <w:rFonts w:hint="eastAsia"/>
+        </w:rPr>
+        <w:t>之前用的是turned</w:t>
+      </w:r>
+      <w:r>
+        <w:t xml:space="preserve"> </w:t>
+      </w:r>
+      <w:r>
+        <w:rPr>
+          <w:rFonts w:hint="eastAsia"/>
+        </w:rPr>
+        <w:t>high</w:t>
+      </w:r>
+    </w:p>
+  </w:comment>
+  <w:comment w:id="15" w:author="杨龙杰" w:date="2018-01-25T14:46:00Z" w:initials="杨龙杰">
+    <w:p>
+      <w:pPr>
+        <w:pStyle w:val="a4"/>
+      </w:pPr>
+      <w:r>
+        <w:rPr>
+          <w:rStyle w:val="a3"/>
+        </w:rPr>
+        <w:annotationRef/>
+      </w:r>
+      <w:r>
+        <w:rPr>
+          <w:rFonts w:hint="eastAsia"/>
+        </w:rPr>
+        <w:t>虚拟语气，常用，常用</w:t>
+      </w:r>
+    </w:p>
+    <w:p>
+      <w:pPr>
+        <w:pStyle w:val="a4"/>
+        <w:rPr>
+          <w:rFonts w:hint="eastAsia"/>
+        </w:rPr>
+      </w:pPr>
+      <w:r>
+        <w:rPr>
+          <w:rFonts w:hint="eastAsia"/>
+        </w:rPr>
+        <w:t>I</w:t>
+      </w:r>
+      <w:r>
+        <w:t xml:space="preserve"> wish our love had lasted.</w:t>
+      </w:r>
+    </w:p>
+  </w:comment>
+  <w:comment w:id="16" w:author="杨龙杰" w:date="2018-01-25T14:51:00Z" w:initials="杨龙杰">
+    <w:p>
+      <w:pPr>
+        <w:pStyle w:val="a4"/>
+      </w:pPr>
+      <w:r>
+        <w:rPr>
+          <w:rStyle w:val="a3"/>
+        </w:rPr>
+        <w:annotationRef/>
+      </w:r>
+      <w:r>
+        <w:rPr>
+          <w:rFonts w:hint="eastAsia"/>
+        </w:rPr>
+        <w:t>常用</w:t>
+      </w:r>
+    </w:p>
+  </w:comment>
+  <w:comment w:id="17" w:author="杨龙杰" w:date="2018-01-25T14:51:00Z" w:initials="杨龙杰">
+    <w:p>
+      <w:pPr>
+        <w:pStyle w:val="a4"/>
+      </w:pPr>
+      <w:r>
+        <w:rPr>
+          <w:rStyle w:val="a3"/>
+        </w:rPr>
+        <w:annotationRef/>
+      </w:r>
+      <w:r>
+        <w:rPr>
+          <w:rFonts w:hint="eastAsia"/>
+        </w:rPr>
+        <w:t>这比y</w:t>
+      </w:r>
+      <w:r>
+        <w:t xml:space="preserve">ou are taller than my thought by two or three inch </w:t>
+      </w:r>
+      <w:r>
+        <w:rPr>
+          <w:rFonts w:hint="eastAsia"/>
+        </w:rPr>
+        <w:t>好多了</w:t>
+      </w:r>
+    </w:p>
+    <w:p>
+      <w:pPr>
+        <w:pStyle w:val="a4"/>
+        <w:rPr>
+          <w:rFonts w:hint="eastAsia"/>
+        </w:rPr>
+      </w:pPr>
+      <w:r>
+        <w:t>S</w:t>
+      </w:r>
+      <w:r>
+        <w:rPr>
+          <w:rFonts w:hint="eastAsia"/>
+        </w:rPr>
+        <w:t>o</w:t>
+      </w:r>
+      <w:r>
+        <w:t xml:space="preserve"> </w:t>
+      </w:r>
+      <w:r>
+        <w:rPr>
+          <w:rFonts w:hint="eastAsia"/>
+        </w:rPr>
+        <w:t>+</w:t>
+      </w:r>
+      <w:r>
+        <w:t xml:space="preserve"> </w:t>
+      </w:r>
+      <w:r>
+        <w:rPr>
+          <w:rFonts w:hint="eastAsia"/>
+        </w:rPr>
+        <w:t>adj</w:t>
+      </w:r>
+      <w:r>
+        <w:t xml:space="preserve"> </w:t>
+      </w:r>
+      <w:r>
+        <w:rPr>
+          <w:rFonts w:hint="eastAsia"/>
+        </w:rPr>
+        <w:t>+</w:t>
+      </w:r>
+      <w:r>
+        <w:t xml:space="preserve"> </w:t>
+      </w:r>
+      <w:r>
+        <w:rPr>
+          <w:rFonts w:hint="eastAsia"/>
+        </w:rPr>
+        <w:t>by+</w:t>
+      </w:r>
+      <w:r>
+        <w:t>……</w:t>
+      </w:r>
+      <w:r>
+        <w:rPr>
+          <w:rFonts w:hint="eastAsia"/>
+        </w:rPr>
+        <w:t>表示比较级的用法很常用</w:t>
+      </w:r>
+    </w:p>
+  </w:comment>
+  <w:comment w:id="18" w:author="杨龙杰" w:date="2018-01-25T14:59:00Z" w:initials="杨龙杰">
+    <w:p>
+      <w:pPr>
+        <w:pStyle w:val="a4"/>
+        <w:rPr>
+          <w:rFonts w:hint="eastAsia"/>
+        </w:rPr>
+      </w:pPr>
+      <w:r>
+        <w:rPr>
+          <w:rStyle w:val="a3"/>
+        </w:rPr>
+        <w:annotationRef/>
+      </w:r>
+      <w:r>
+        <w:t xml:space="preserve">Gaze upon ……’s face </w:t>
+      </w:r>
+      <w:r>
+        <w:rPr>
+          <w:rFonts w:hint="eastAsia"/>
+        </w:rPr>
+        <w:t>常用</w:t>
+      </w:r>
+    </w:p>
+  </w:comment>
+  <w:comment w:id="19" w:author="杨龙杰" w:date="2018-01-25T15:02:00Z" w:initials="杨龙杰">
+    <w:p>
+      <w:pPr>
+        <w:pStyle w:val="a4"/>
+        <w:rPr>
+          <w:rFonts w:hint="eastAsia"/>
+        </w:rPr>
+      </w:pPr>
+      <w:r>
+        <w:rPr>
+          <w:rStyle w:val="a3"/>
+        </w:rPr>
+        <w:annotationRef/>
+      </w:r>
+      <w:r>
+        <w:t>U</w:t>
+      </w:r>
+      <w:r>
+        <w:rPr>
+          <w:rFonts w:hint="eastAsia"/>
+        </w:rPr>
+        <w:t>nder</w:t>
+      </w:r>
+      <w:r>
+        <w:t xml:space="preserve"> </w:t>
+      </w:r>
+      <w:r>
+        <w:rPr>
+          <w:rFonts w:hint="eastAsia"/>
+        </w:rPr>
+        <w:t>arrest</w:t>
+      </w:r>
+      <w:r>
+        <w:t xml:space="preserve"> </w:t>
+      </w:r>
+      <w:r>
+        <w:rPr>
+          <w:rFonts w:hint="eastAsia"/>
+        </w:rPr>
+        <w:t>较 be</w:t>
+      </w:r>
+      <w:r>
+        <w:t xml:space="preserve"> </w:t>
+      </w:r>
+      <w:r>
+        <w:rPr>
+          <w:rFonts w:hint="eastAsia"/>
+        </w:rPr>
+        <w:t>arrested</w:t>
+      </w:r>
+      <w:r>
+        <w:t xml:space="preserve"> </w:t>
+      </w:r>
+      <w:r>
+        <w:rPr>
+          <w:rFonts w:hint="eastAsia"/>
+        </w:rPr>
+        <w:t>正式（我自己觉得）</w:t>
+      </w:r>
+    </w:p>
+  </w:comment>
+  <w:comment w:id="20" w:author="杨龙杰" w:date="2018-01-25T15:03:00Z" w:initials="杨龙杰">
+    <w:p>
+      <w:pPr>
+        <w:pStyle w:val="a4"/>
+        <w:rPr>
+          <w:rFonts w:hint="eastAsia"/>
+        </w:rPr>
+      </w:pPr>
+      <w:r>
+        <w:rPr>
+          <w:rStyle w:val="a3"/>
+        </w:rPr>
+        <w:annotationRef/>
+      </w:r>
+      <w:r>
+        <w:rPr>
+          <w:rFonts w:hint="eastAsia"/>
+        </w:rPr>
+        <w:t>同样是描述动作，与</w:t>
+      </w:r>
+      <w:r>
+        <w:t xml:space="preserve">twirling his club with intricate movement </w:t>
+      </w:r>
+      <w:r>
+        <w:rPr>
+          <w:rFonts w:hint="eastAsia"/>
+        </w:rPr>
+        <w:t>不同。这里前后对等，所以两个动作对等，都用了谓语来描述。</w:t>
+      </w:r>
+    </w:p>
+  </w:comment>
+  <w:comment w:id="21" w:author="杨龙杰" w:date="2018-01-25T15:06:00Z" w:initials="杨龙杰">
+    <w:p>
+      <w:pPr>
+        <w:pStyle w:val="a4"/>
+        <w:rPr>
+          <w:rFonts w:hint="eastAsia"/>
+        </w:rPr>
+      </w:pPr>
+      <w:r>
+        <w:rPr>
+          <w:rStyle w:val="a3"/>
+        </w:rPr>
+        <w:annotationRef/>
+      </w:r>
+      <w:r>
+        <w:rPr>
+          <w:rFonts w:hint="eastAsia"/>
+        </w:rPr>
+        <w:t>做事儿，都可以用do</w:t>
+      </w:r>
+      <w:r>
+        <w:t xml:space="preserve"> </w:t>
+      </w:r>
+      <w:r>
+        <w:rPr>
+          <w:rFonts w:hint="eastAsia"/>
+        </w:rPr>
+        <w:t>the</w:t>
+      </w:r>
+      <w:r>
+        <w:t xml:space="preserve"> </w:t>
+      </w:r>
+      <w:r>
+        <w:rPr>
+          <w:rFonts w:hint="eastAsia"/>
+        </w:rPr>
+        <w:t>job。</w:t>
+      </w:r>
+      <w:bookmarkStart w:id="22" w:name="_GoBack"/>
+      <w:bookmarkEnd w:id="22"/>
     </w:p>
   </w:comment>
 </w:comments>
@@ -1603,6 +2731,21 @@
   <w15:commentEx w15:paraId="445928E0" w15:done="0"/>
   <w15:commentEx w15:paraId="5C48EFDC" w15:done="0"/>
   <w15:commentEx w15:paraId="284A7193" w15:done="0"/>
+  <w15:commentEx w15:paraId="37F87980" w15:done="0"/>
+  <w15:commentEx w15:paraId="0C4F62C2" w15:done="0"/>
+  <w15:commentEx w15:paraId="22BD3A59" w15:done="0"/>
+  <w15:commentEx w15:paraId="4240C555" w15:done="0"/>
+  <w15:commentEx w15:paraId="1455E359" w15:done="0"/>
+  <w15:commentEx w15:paraId="649B09CC" w15:done="0"/>
+  <w15:commentEx w15:paraId="42ACE1B7" w15:done="0"/>
+  <w15:commentEx w15:paraId="4F8B5452" w15:done="0"/>
+  <w15:commentEx w15:paraId="413E4474" w15:done="0"/>
+  <w15:commentEx w15:paraId="4AD46D59" w15:done="0"/>
+  <w15:commentEx w15:paraId="73FA5817" w15:done="0"/>
+  <w15:commentEx w15:paraId="5F86C313" w15:done="0"/>
+  <w15:commentEx w15:paraId="43EAD216" w15:done="0"/>
+  <w15:commentEx w15:paraId="6D07728E" w15:done="0"/>
+  <w15:commentEx w15:paraId="43C5B7B0" w15:done="0"/>
 </w15:commentsEx>
 </file>
 
@@ -1615,6 +2758,21 @@
   <w16cid:commentId w16cid:paraId="445928E0" w16cid:durableId="1E137692"/>
   <w16cid:commentId w16cid:paraId="5C48EFDC" w16cid:durableId="1E1376A2"/>
   <w16cid:commentId w16cid:paraId="284A7193" w16cid:durableId="1E137AED"/>
+  <w16cid:commentId w16cid:paraId="37F87980" w16cid:durableId="1E143F6E"/>
+  <w16cid:commentId w16cid:paraId="0C4F62C2" w16cid:durableId="1E144049"/>
+  <w16cid:commentId w16cid:paraId="22BD3A59" w16cid:durableId="1E144054"/>
+  <w16cid:commentId w16cid:paraId="4240C555" w16cid:durableId="1E14427A"/>
+  <w16cid:commentId w16cid:paraId="1455E359" w16cid:durableId="1E1442BC"/>
+  <w16cid:commentId w16cid:paraId="649B09CC" w16cid:durableId="1E1469E3"/>
+  <w16cid:commentId w16cid:paraId="42ACE1B7" w16cid:durableId="1E146AC9"/>
+  <w16cid:commentId w16cid:paraId="4F8B5452" w16cid:durableId="1E146BD7"/>
+  <w16cid:commentId w16cid:paraId="413E4474" w16cid:durableId="1E146C51"/>
+  <w16cid:commentId w16cid:paraId="4AD46D59" w16cid:durableId="1E146D5C"/>
+  <w16cid:commentId w16cid:paraId="73FA5817" w16cid:durableId="1E146D7B"/>
+  <w16cid:commentId w16cid:paraId="5F86C313" w16cid:durableId="1E146F39"/>
+  <w16cid:commentId w16cid:paraId="43EAD216" w16cid:durableId="1E146FF0"/>
+  <w16cid:commentId w16cid:paraId="6D07728E" w16cid:durableId="1E14705B"/>
+  <w16cid:commentId w16cid:paraId="43C5B7B0" w16cid:durableId="1E147113"/>
 </w16cid:commentsIds>
 </file>
 
@@ -1659,10 +2817,10 @@
 <file path=word/numbering.xml><?xml version="1.0" encoding="utf-8"?>
 <w:numbering xmlns:wpc="http://schemas.microsoft.com/office/word/2010/wordprocessingCanvas" xmlns:cx="http://schemas.microsoft.com/office/drawing/2014/chartex" xmlns:cx1="http://schemas.microsoft.com/office/drawing/2015/9/8/chartex" xmlns:cx2="http://schemas.microsoft.com/office/drawing/2015/10/21/chartex" xmlns:cx3="http://schemas.microsoft.com/office/drawing/2016/5/9/chartex" xmlns:cx4="http://schemas.microsoft.com/office/drawing/2016/5/10/chartex" xmlns:cx5="http://schemas.microsoft.com/office/drawing/2016/5/11/chartex" xmlns:cx6="http://schemas.microsoft.com/office/drawing/2016/5/12/chartex" xmlns:cx7="http://schemas.microsoft.com/office/drawing/2016/5/13/chartex" xmlns:cx8="http://schemas.microsoft.com/office/drawing/2016/5/14/chartex" xmlns:mc="http://schemas.openxmlformats.org/markup-compatibility/2006" xmlns:aink="http://schemas.microsoft.com/office/drawing/2016/ink" xmlns:am3d="http://schemas.microsoft.com/office/drawing/2017/model3d" xmlns:o="urn:schemas-microsoft-com:office:office" xmlns:r="http://schemas.openxmlformats.org/officeDocument/2006/relationships" xmlns:m="http://schemas.openxmlformats.org/officeDocument/2006/math" xmlns:v="urn:schemas-microsoft-com:vml" xmlns:wp14="http://schemas.microsoft.com/office/word/2010/wordprocessingDrawing" xmlns:wp="http://schemas.openxmlformats.org/drawingml/2006/wordprocessingDrawing" xmlns:w10="urn:schemas-microsoft-com:office:word" xmlns:w="http://schemas.openxmlformats.org/wordprocessingml/2006/main" xmlns:w14="http://schemas.microsoft.com/office/word/2010/wordml" xmlns:w15="http://schemas.microsoft.com/office/word/2012/wordml" xmlns:w16cid="http://schemas.microsoft.com/office/word/2016/wordml/cid" xmlns:w16se="http://schemas.microsoft.com/office/word/2015/wordml/symex" xmlns:wpg="http://schemas.microsoft.com/office/word/2010/wordprocessingGroup" xmlns:wpi="http://schemas.microsoft.com/office/word/2010/wordprocessingInk" xmlns:wne="http://schemas.microsoft.com/office/word/2006/wordml" xmlns:wps="http://schemas.microsoft.com/office/word/2010/wordprocessingShape" mc:Ignorable="w14 w15 w16se w16cid wp14">
   <w:abstractNum w:abstractNumId="0" w15:restartNumberingAfterBreak="0">
-    <w:nsid w:val="421604AA"/>
+    <w:nsid w:val="1E9203FC"/>
     <w:multiLevelType w:val="hybridMultilevel"/>
-    <w:tmpl w:val="25ACB578"/>
-    <w:lvl w:ilvl="0" w:tplc="12080D30">
+    <w:tmpl w:val="10DAE52E"/>
+    <w:lvl w:ilvl="0" w:tplc="CDE2E79C">
       <w:start w:val="1"/>
       <w:numFmt w:val="decimal"/>
       <w:lvlText w:val="%1."/>
@@ -1748,10 +2906,10 @@
     </w:lvl>
   </w:abstractNum>
   <w:abstractNum w:abstractNumId="1" w15:restartNumberingAfterBreak="0">
-    <w:nsid w:val="51D64727"/>
+    <w:nsid w:val="421604AA"/>
     <w:multiLevelType w:val="hybridMultilevel"/>
-    <w:tmpl w:val="F6A4B2D2"/>
-    <w:lvl w:ilvl="0" w:tplc="FDF09580">
+    <w:tmpl w:val="25ACB578"/>
+    <w:lvl w:ilvl="0" w:tplc="12080D30">
       <w:start w:val="1"/>
       <w:numFmt w:val="decimal"/>
       <w:lvlText w:val="%1."/>
@@ -1836,11 +2994,103 @@
       </w:pPr>
     </w:lvl>
   </w:abstractNum>
+  <w:abstractNum w:abstractNumId="2" w15:restartNumberingAfterBreak="0">
+    <w:nsid w:val="51D64727"/>
+    <w:multiLevelType w:val="hybridMultilevel"/>
+    <w:tmpl w:val="F6A4B2D2"/>
+    <w:lvl w:ilvl="0" w:tplc="FDF09580">
+      <w:start w:val="1"/>
+      <w:numFmt w:val="decimal"/>
+      <w:lvlText w:val="%1."/>
+      <w:lvlJc w:val="left"/>
+      <w:pPr>
+        <w:ind w:left="360" w:hanging="360"/>
+      </w:pPr>
+      <w:rPr>
+        <w:rFonts w:hint="default"/>
+      </w:rPr>
+    </w:lvl>
+    <w:lvl w:ilvl="1" w:tplc="04090019" w:tentative="1">
+      <w:start w:val="1"/>
+      <w:numFmt w:val="lowerLetter"/>
+      <w:lvlText w:val="%2)"/>
+      <w:lvlJc w:val="left"/>
+      <w:pPr>
+        <w:ind w:left="840" w:hanging="420"/>
+      </w:pPr>
+    </w:lvl>
+    <w:lvl w:ilvl="2" w:tplc="0409001B" w:tentative="1">
+      <w:start w:val="1"/>
+      <w:numFmt w:val="lowerRoman"/>
+      <w:lvlText w:val="%3."/>
+      <w:lvlJc w:val="right"/>
+      <w:pPr>
+        <w:ind w:left="1260" w:hanging="420"/>
+      </w:pPr>
+    </w:lvl>
+    <w:lvl w:ilvl="3" w:tplc="0409000F" w:tentative="1">
+      <w:start w:val="1"/>
+      <w:numFmt w:val="decimal"/>
+      <w:lvlText w:val="%4."/>
+      <w:lvlJc w:val="left"/>
+      <w:pPr>
+        <w:ind w:left="1680" w:hanging="420"/>
+      </w:pPr>
+    </w:lvl>
+    <w:lvl w:ilvl="4" w:tplc="04090019" w:tentative="1">
+      <w:start w:val="1"/>
+      <w:numFmt w:val="lowerLetter"/>
+      <w:lvlText w:val="%5)"/>
+      <w:lvlJc w:val="left"/>
+      <w:pPr>
+        <w:ind w:left="2100" w:hanging="420"/>
+      </w:pPr>
+    </w:lvl>
+    <w:lvl w:ilvl="5" w:tplc="0409001B" w:tentative="1">
+      <w:start w:val="1"/>
+      <w:numFmt w:val="lowerRoman"/>
+      <w:lvlText w:val="%6."/>
+      <w:lvlJc w:val="right"/>
+      <w:pPr>
+        <w:ind w:left="2520" w:hanging="420"/>
+      </w:pPr>
+    </w:lvl>
+    <w:lvl w:ilvl="6" w:tplc="0409000F" w:tentative="1">
+      <w:start w:val="1"/>
+      <w:numFmt w:val="decimal"/>
+      <w:lvlText w:val="%7."/>
+      <w:lvlJc w:val="left"/>
+      <w:pPr>
+        <w:ind w:left="2940" w:hanging="420"/>
+      </w:pPr>
+    </w:lvl>
+    <w:lvl w:ilvl="7" w:tplc="04090019" w:tentative="1">
+      <w:start w:val="1"/>
+      <w:numFmt w:val="lowerLetter"/>
+      <w:lvlText w:val="%8)"/>
+      <w:lvlJc w:val="left"/>
+      <w:pPr>
+        <w:ind w:left="3360" w:hanging="420"/>
+      </w:pPr>
+    </w:lvl>
+    <w:lvl w:ilvl="8" w:tplc="0409001B" w:tentative="1">
+      <w:start w:val="1"/>
+      <w:numFmt w:val="lowerRoman"/>
+      <w:lvlText w:val="%9."/>
+      <w:lvlJc w:val="right"/>
+      <w:pPr>
+        <w:ind w:left="3780" w:hanging="420"/>
+      </w:pPr>
+    </w:lvl>
+  </w:abstractNum>
   <w:num w:numId="1">
-    <w:abstractNumId w:val="0"/>
+    <w:abstractNumId w:val="1"/>
   </w:num>
   <w:num w:numId="2">
-    <w:abstractNumId w:val="1"/>
+    <w:abstractNumId w:val="2"/>
+  </w:num>
+  <w:num w:numId="3">
+    <w:abstractNumId w:val="0"/>
   </w:num>
 </w:numbering>
 </file>
